--- a/fuentes/CF1_240201530_Textosalternativos2024.docx
+++ b/fuentes/CF1_240201530_Textosalternativos2024.docx
@@ -8642,12 +8642,27 @@
           <w:u w:val="single"/>
         </w:rPr>
       </w:pPr>
-      <w:r>
-        <w:rPr>
-          <w:sz w:val="20"/>
-          <w:szCs w:val="20"/>
-        </w:rPr>
-        <w:t xml:space="preserve">Ministerio de Educación Nacional. (2016). </w:t>
+      <w:commentRangeStart w:id="11"/>
+      <w:r>
+        <w:rPr>
+          <w:sz w:val="20"/>
+          <w:szCs w:val="20"/>
+        </w:rPr>
+        <w:t>Ministerio de Educación Nacional. (20</w:t>
+      </w:r>
+      <w:r>
+        <w:rPr>
+          <w:sz w:val="20"/>
+          <w:szCs w:val="20"/>
+        </w:rPr>
+        <w:t>24</w:t>
+      </w:r>
+      <w:r>
+        <w:rPr>
+          <w:sz w:val="20"/>
+          <w:szCs w:val="20"/>
+        </w:rPr>
+        <w:t xml:space="preserve">). </w:t>
       </w:r>
       <w:r>
         <w:rPr>
@@ -8655,7 +8670,7 @@
           <w:sz w:val="20"/>
           <w:szCs w:val="20"/>
         </w:rPr>
-        <w:t>Formación virtual</w:t>
+        <w:t>Educación virtual</w:t>
       </w:r>
       <w:r>
         <w:rPr>
@@ -8664,156 +8679,159 @@
         </w:rPr>
         <w:t xml:space="preserve">. </w:t>
       </w:r>
+      <w:r>
+        <w:rPr>
+          <w:sz w:val="20"/>
+          <w:szCs w:val="20"/>
+        </w:rPr>
+        <w:t>https://www.mineducacion.gov.co/portal/Educacion-superior/Informacion-Destacada/196492:Educacion-virtual-o-educacion-en-linea</w:t>
+      </w:r>
+      <w:commentRangeEnd w:id="11"/>
+      <w:r>
+        <w:rPr>
+          <w:rStyle w:val="Refdecomentario"/>
+        </w:rPr>
+        <w:commentReference w:id="11"/>
+      </w:r>
+    </w:p>
+    <w:p>
+      <w:pPr>
+        <w:ind w:left="720" w:hanging="720"/>
+        <w:rPr>
+          <w:sz w:val="20"/>
+          <w:szCs w:val="20"/>
+        </w:rPr>
+      </w:pPr>
+    </w:p>
+    <w:p>
+      <w:pPr>
+        <w:ind w:left="720" w:hanging="720"/>
+        <w:rPr>
+          <w:sz w:val="20"/>
+          <w:szCs w:val="20"/>
+        </w:rPr>
+      </w:pPr>
+      <w:r>
+        <w:rPr>
+          <w:sz w:val="20"/>
+          <w:szCs w:val="20"/>
+        </w:rPr>
+        <w:t xml:space="preserve">SENA. (2015). </w:t>
+      </w:r>
+      <w:r>
+        <w:rPr>
+          <w:i/>
+          <w:sz w:val="20"/>
+          <w:szCs w:val="20"/>
+        </w:rPr>
+        <w:t xml:space="preserve">Formación </w:t>
+      </w:r>
+      <w:proofErr w:type="spellStart"/>
+      <w:r>
+        <w:rPr>
+          <w:i/>
+          <w:sz w:val="20"/>
+          <w:szCs w:val="20"/>
+        </w:rPr>
+        <w:t>tecnopedagógica</w:t>
+      </w:r>
+      <w:proofErr w:type="spellEnd"/>
+      <w:r>
+        <w:rPr>
+          <w:i/>
+          <w:sz w:val="20"/>
+          <w:szCs w:val="20"/>
+        </w:rPr>
+        <w:t xml:space="preserve"> en ambientes virtuales de aprendizaje.</w:t>
+      </w:r>
+      <w:r>
+        <w:rPr>
+          <w:sz w:val="20"/>
+          <w:szCs w:val="20"/>
+        </w:rPr>
+        <w:t xml:space="preserve"> Dirección de Formación Profesional. Grupo de Formación Virtual y a Distancia. </w:t>
+      </w:r>
+    </w:p>
+    <w:p>
+      <w:pPr>
+        <w:ind w:left="720" w:hanging="720"/>
+        <w:rPr>
+          <w:sz w:val="20"/>
+          <w:szCs w:val="20"/>
+        </w:rPr>
+      </w:pPr>
+    </w:p>
+    <w:p>
+      <w:pPr>
+        <w:ind w:left="720" w:hanging="720"/>
+        <w:rPr>
+          <w:sz w:val="20"/>
+          <w:szCs w:val="20"/>
+        </w:rPr>
+      </w:pPr>
+      <w:r>
+        <w:rPr>
+          <w:sz w:val="20"/>
+          <w:szCs w:val="20"/>
+        </w:rPr>
+        <w:t xml:space="preserve">SENA. (2016). </w:t>
+      </w:r>
+      <w:r>
+        <w:rPr>
+          <w:i/>
+          <w:sz w:val="20"/>
+          <w:szCs w:val="20"/>
+        </w:rPr>
+        <w:t>Instructivo para orientar el desempeño del instructor en ambientes virtuales de aprendizaje. Versión 2.</w:t>
+      </w:r>
+      <w:r>
+        <w:rPr>
+          <w:sz w:val="20"/>
+          <w:szCs w:val="20"/>
+        </w:rPr>
+        <w:t xml:space="preserve"> Dirección de Formación Profesional. Grupo de Formación Virtual y a Distancia. </w:t>
+      </w:r>
+    </w:p>
+    <w:p>
+      <w:pPr>
+        <w:ind w:left="720" w:hanging="720"/>
+        <w:rPr>
+          <w:sz w:val="20"/>
+          <w:szCs w:val="20"/>
+        </w:rPr>
+      </w:pPr>
+    </w:p>
+    <w:p>
+      <w:pPr>
+        <w:ind w:left="720" w:hanging="720"/>
+        <w:rPr>
+          <w:sz w:val="20"/>
+          <w:szCs w:val="20"/>
+        </w:rPr>
+      </w:pPr>
+      <w:r>
+        <w:rPr>
+          <w:sz w:val="20"/>
+          <w:szCs w:val="20"/>
+        </w:rPr>
+        <w:t xml:space="preserve">SENA. (2021). </w:t>
+      </w:r>
+      <w:r>
+        <w:rPr>
+          <w:i/>
+          <w:sz w:val="20"/>
+          <w:szCs w:val="20"/>
+        </w:rPr>
+        <w:t>Quiénes somos.</w:t>
+      </w:r>
+      <w:r>
+        <w:rPr>
+          <w:sz w:val="20"/>
+          <w:szCs w:val="20"/>
+        </w:rPr>
+        <w:t xml:space="preserve"> SENA </w:t>
+      </w:r>
       <w:hyperlink r:id="rId26">
-        <w:r>
-          <w:rPr>
-            <w:color w:val="0000FF"/>
-            <w:sz w:val="20"/>
-            <w:szCs w:val="20"/>
-            <w:u w:val="single"/>
-          </w:rPr>
-          <w:t>http://www.mineducacion.gov.co/cvn/1665/w3-article-261460.html</w:t>
-        </w:r>
-      </w:hyperlink>
-    </w:p>
-    <w:p>
-      <w:pPr>
-        <w:ind w:left="720" w:hanging="720"/>
-        <w:rPr>
-          <w:sz w:val="20"/>
-          <w:szCs w:val="20"/>
-        </w:rPr>
-      </w:pPr>
-    </w:p>
-    <w:p>
-      <w:pPr>
-        <w:ind w:left="720" w:hanging="720"/>
-        <w:rPr>
-          <w:sz w:val="20"/>
-          <w:szCs w:val="20"/>
-        </w:rPr>
-      </w:pPr>
-      <w:r>
-        <w:rPr>
-          <w:sz w:val="20"/>
-          <w:szCs w:val="20"/>
-        </w:rPr>
-        <w:t xml:space="preserve">SENA. (2015). </w:t>
-      </w:r>
-      <w:r>
-        <w:rPr>
-          <w:i/>
-          <w:sz w:val="20"/>
-          <w:szCs w:val="20"/>
-        </w:rPr>
-        <w:t xml:space="preserve">Formación </w:t>
-      </w:r>
-      <w:proofErr w:type="spellStart"/>
-      <w:r>
-        <w:rPr>
-          <w:i/>
-          <w:sz w:val="20"/>
-          <w:szCs w:val="20"/>
-        </w:rPr>
-        <w:t>tecnopedagógica</w:t>
-      </w:r>
-      <w:proofErr w:type="spellEnd"/>
-      <w:r>
-        <w:rPr>
-          <w:i/>
-          <w:sz w:val="20"/>
-          <w:szCs w:val="20"/>
-        </w:rPr>
-        <w:t xml:space="preserve"> en ambientes virtuales de aprendizaje.</w:t>
-      </w:r>
-      <w:r>
-        <w:rPr>
-          <w:sz w:val="20"/>
-          <w:szCs w:val="20"/>
-        </w:rPr>
-        <w:t xml:space="preserve"> Dirección de Formación Profesional. Grupo de Formación Virtual y a Distancia. </w:t>
-      </w:r>
-    </w:p>
-    <w:p>
-      <w:pPr>
-        <w:ind w:left="720" w:hanging="720"/>
-        <w:rPr>
-          <w:sz w:val="20"/>
-          <w:szCs w:val="20"/>
-        </w:rPr>
-      </w:pPr>
-    </w:p>
-    <w:p>
-      <w:pPr>
-        <w:ind w:left="720" w:hanging="720"/>
-        <w:rPr>
-          <w:sz w:val="20"/>
-          <w:szCs w:val="20"/>
-        </w:rPr>
-      </w:pPr>
-      <w:r>
-        <w:rPr>
-          <w:sz w:val="20"/>
-          <w:szCs w:val="20"/>
-        </w:rPr>
-        <w:t xml:space="preserve">SENA. (2016). </w:t>
-      </w:r>
-      <w:r>
-        <w:rPr>
-          <w:i/>
-          <w:sz w:val="20"/>
-          <w:szCs w:val="20"/>
-        </w:rPr>
-        <w:t>Instructivo para orientar el desempeño del instructor en ambientes virtuales de aprendizaje. Versión 2.</w:t>
-      </w:r>
-      <w:r>
-        <w:rPr>
-          <w:sz w:val="20"/>
-          <w:szCs w:val="20"/>
-        </w:rPr>
-        <w:t xml:space="preserve"> Dirección de Formación Profesional. Grupo de Formación Virtual y a Distancia. </w:t>
-      </w:r>
-    </w:p>
-    <w:p>
-      <w:pPr>
-        <w:ind w:left="720" w:hanging="720"/>
-        <w:rPr>
-          <w:sz w:val="20"/>
-          <w:szCs w:val="20"/>
-        </w:rPr>
-      </w:pPr>
-    </w:p>
-    <w:p>
-      <w:pPr>
-        <w:ind w:left="720" w:hanging="720"/>
-        <w:rPr>
-          <w:sz w:val="20"/>
-          <w:szCs w:val="20"/>
-        </w:rPr>
-      </w:pPr>
-      <w:r>
-        <w:rPr>
-          <w:sz w:val="20"/>
-          <w:szCs w:val="20"/>
-        </w:rPr>
-        <w:t xml:space="preserve">SENA. (2021). </w:t>
-      </w:r>
-      <w:r>
-        <w:rPr>
-          <w:i/>
-          <w:sz w:val="20"/>
-          <w:szCs w:val="20"/>
-        </w:rPr>
-        <w:t>Quiénes somos.</w:t>
-      </w:r>
-      <w:r>
-        <w:rPr>
-          <w:sz w:val="20"/>
-          <w:szCs w:val="20"/>
-        </w:rPr>
-        <w:t xml:space="preserve"> SENA </w:t>
-      </w:r>
-      <w:hyperlink r:id="rId27">
         <w:r>
           <w:rPr>
             <w:color w:val="0000FF"/>
@@ -10287,28 +10305,7 @@
                 <w:sz w:val="20"/>
                 <w:szCs w:val="20"/>
               </w:rPr>
-              <w:t>07</w:t>
-            </w:r>
-            <w:r>
-              <w:rPr>
-                <w:sz w:val="20"/>
-                <w:szCs w:val="20"/>
-              </w:rPr>
-              <w:t>-0</w:t>
-            </w:r>
-            <w:r>
-              <w:rPr>
-                <w:sz w:val="20"/>
-                <w:szCs w:val="20"/>
-              </w:rPr>
-              <w:t>5</w:t>
-            </w:r>
-            <w:r>
-              <w:rPr>
-                <w:sz w:val="20"/>
-                <w:szCs w:val="20"/>
-              </w:rPr>
-              <w:t>-2024</w:t>
+              <w:t>07-05-2024</w:t>
             </w:r>
           </w:p>
         </w:tc>
@@ -10848,6 +10845,25 @@
           <w:iCs/>
         </w:rPr>
         <w:t xml:space="preserve"> Learning Management System</w:t>
+      </w:r>
+    </w:p>
+  </w:comment>
+  <w:comment w:id="11" w:author="Carolina" w:date="2024-05-08T09:45:00Z" w:initials="C">
+    <w:p>
+      <w:pPr>
+        <w:pStyle w:val="Textocomentario"/>
+      </w:pPr>
+      <w:r>
+        <w:rPr>
+          <w:rStyle w:val="Refdecomentario"/>
+        </w:rPr>
+        <w:annotationRef/>
+      </w:r>
+      <w:r>
+        <w:rPr>
+          <w:color w:val="FF0000"/>
+        </w:rPr>
+        <w:t>Actualizar referencia</w:t>
       </w:r>
     </w:p>
   </w:comment>
@@ -10866,6 +10882,7 @@
   <w15:commentEx w15:paraId="07795FFB" w15:done="0"/>
   <w15:commentEx w15:paraId="2B7FD375" w15:done="0"/>
   <w15:commentEx w15:paraId="75B6FADF" w15:done="0"/>
+  <w15:commentEx w15:paraId="498BDD78" w15:done="0"/>
 </w15:commentsEx>
 </file>
 
@@ -10878,6 +10895,7 @@
   <w16cex:commentExtensible w16cex:durableId="2486331B" w16cex:dateUtc="2024-05-07T22:51:00Z"/>
   <w16cex:commentExtensible w16cex:durableId="086E8C8B" w16cex:dateUtc="2024-05-07T23:09:00Z"/>
   <w16cex:commentExtensible w16cex:durableId="0B4D1BED" w16cex:dateUtc="2024-05-07T23:11:00Z"/>
+  <w16cex:commentExtensible w16cex:durableId="0C72E0E2" w16cex:dateUtc="2024-05-08T14:45:00Z"/>
 </w16cex:commentsExtensible>
 </file>
 
@@ -10893,6 +10911,7 @@
   <w16cid:commentId w16cid:paraId="07795FFB" w16cid:durableId="2486331B"/>
   <w16cid:commentId w16cid:paraId="2B7FD375" w16cid:durableId="086E8C8B"/>
   <w16cid:commentId w16cid:paraId="75B6FADF" w16cid:durableId="0B4D1BED"/>
+  <w16cid:commentId w16cid:paraId="498BDD78" w16cid:durableId="0C72E0E2"/>
 </w16cid:commentsIds>
 </file>
 
@@ -13562,15 +13581,6 @@
 </file>
 
 <file path=customXml/item1.xml><?xml version="1.0" encoding="utf-8"?>
-<?mso-contentType ?>
-<FormTemplates xmlns="http://schemas.microsoft.com/sharepoint/v3/contenttype/forms">
-  <Display>DocumentLibraryForm</Display>
-  <Edit>DocumentLibraryForm</Edit>
-  <New>DocumentLibraryForm</New>
-</FormTemplates>
-</file>
-
-<file path=customXml/item2.xml><?xml version="1.0" encoding="utf-8"?>
 <ct:contentTypeSchema xmlns:ct="http://schemas.microsoft.com/office/2006/metadata/contentType" xmlns:ma="http://schemas.microsoft.com/office/2006/metadata/properties/metaAttributes" ct:_="" ma:_="" ma:contentTypeName="Documento" ma:contentTypeID="0x01010049282E1EDBE9234EA9E6D38F720E265F" ma:contentTypeVersion="15" ma:contentTypeDescription="Crear nuevo documento." ma:contentTypeScope="" ma:versionID="b31c7aa9eaf043a08b87120b3c4916e3">
   <xsd:schema xmlns:xsd="http://www.w3.org/2001/XMLSchema" xmlns:xs="http://www.w3.org/2001/XMLSchema" xmlns:p="http://schemas.microsoft.com/office/2006/metadata/properties" xmlns:ns2="cb45339b-ced9-4d0d-8f64-77573914d53b" xmlns:ns3="43a3ca16-9c26-4813-b83f-4aec9927b43f" targetNamespace="http://schemas.microsoft.com/office/2006/metadata/properties" ma:root="true" ma:fieldsID="3533d065b04d75c457075bc55f1f5315" ns2:_="" ns3:_="">
     <xsd:import namespace="cb45339b-ced9-4d0d-8f64-77573914d53b"/>
@@ -13805,7 +13815,22 @@
 </ct:contentTypeSchema>
 </file>
 
+<file path=customXml/item2.xml><?xml version="1.0" encoding="utf-8"?>
+<?mso-contentType ?>
+<FormTemplates xmlns="http://schemas.microsoft.com/sharepoint/v3/contenttype/forms">
+  <Display>DocumentLibraryForm</Display>
+  <Edit>DocumentLibraryForm</Edit>
+  <New>DocumentLibraryForm</New>
+</FormTemplates>
+</file>
+
 <file path=customXml/item3.xml><?xml version="1.0" encoding="utf-8"?>
+<go:gDocsCustomXmlDataStorage xmlns:go="http://customooxmlschemas.google.com/" xmlns:r="http://schemas.openxmlformats.org/officeDocument/2006/relationships">
+  <go:docsCustomData xmlns:go="http://customooxmlschemas.google.com/" roundtripDataSignature="AMtx7mgizOZZn35zfgevhyzuRdGcNMOysw==">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</go:docsCustomData>
+</go:gDocsCustomXmlDataStorage>
+</file>
+
+<file path=customXml/item4.xml><?xml version="1.0" encoding="utf-8"?>
 <p:properties xmlns:p="http://schemas.microsoft.com/office/2006/metadata/properties" xmlns:xsi="http://www.w3.org/2001/XMLSchema-instance" xmlns:pc="http://schemas.microsoft.com/office/infopath/2007/PartnerControls">
   <documentManagement>
     <TaxCatchAll xmlns="cb45339b-ced9-4d0d-8f64-77573914d53b" xsi:nil="true"/>
@@ -13816,21 +13841,7 @@
 </p:properties>
 </file>
 
-<file path=customXml/item4.xml><?xml version="1.0" encoding="utf-8"?>
-<go:gDocsCustomXmlDataStorage xmlns:go="http://customooxmlschemas.google.com/" xmlns:r="http://schemas.openxmlformats.org/officeDocument/2006/relationships">
-  <go:docsCustomData xmlns:go="http://customooxmlschemas.google.com/" roundtripDataSignature="AMtx7mgizOZZn35zfgevhyzuRdGcNMOysw==">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</go:docsCustomData>
-</go:gDocsCustomXmlDataStorage>
-</file>
-
 <file path=customXml/itemProps1.xml><?xml version="1.0" encoding="utf-8"?>
-<ds:datastoreItem xmlns:ds="http://schemas.openxmlformats.org/officeDocument/2006/customXml" ds:itemID="{67FCEC56-AEC7-4D22-B504-0DD8781D7969}">
-  <ds:schemaRefs>
-    <ds:schemaRef ds:uri="http://schemas.microsoft.com/sharepoint/v3/contenttype/forms"/>
-  </ds:schemaRefs>
-</ds:datastoreItem>
-</file>
-
-<file path=customXml/itemProps2.xml><?xml version="1.0" encoding="utf-8"?>
 <ds:datastoreItem xmlns:ds="http://schemas.openxmlformats.org/officeDocument/2006/customXml" ds:itemID="{EE1700D4-458B-4387-9AF5-B87CD6B49F87}">
   <ds:schemaRefs>
     <ds:schemaRef ds:uri="http://schemas.microsoft.com/office/2006/metadata/contentType"/>
@@ -13849,7 +13860,24 @@
 </ds:datastoreItem>
 </file>
 
+<file path=customXml/itemProps2.xml><?xml version="1.0" encoding="utf-8"?>
+<ds:datastoreItem xmlns:ds="http://schemas.openxmlformats.org/officeDocument/2006/customXml" ds:itemID="{67FCEC56-AEC7-4D22-B504-0DD8781D7969}">
+  <ds:schemaRefs>
+    <ds:schemaRef ds:uri="http://schemas.microsoft.com/sharepoint/v3/contenttype/forms"/>
+  </ds:schemaRefs>
+</ds:datastoreItem>
+</file>
+
 <file path=customXml/itemProps3.xml><?xml version="1.0" encoding="utf-8"?>
+<ds:datastoreItem xmlns:ds="http://schemas.openxmlformats.org/officeDocument/2006/customXml" ds:itemID="{11111111-1234-1234-1234-123412341234}">
+  <ds:schemaRefs>
+    <ds:schemaRef ds:uri="http://customooxmlschemas.google.com/"/>
+    <ds:schemaRef ds:uri="http://schemas.openxmlformats.org/officeDocument/2006/relationships"/>
+  </ds:schemaRefs>
+</ds:datastoreItem>
+</file>
+
+<file path=customXml/itemProps4.xml><?xml version="1.0" encoding="utf-8"?>
 <ds:datastoreItem xmlns:ds="http://schemas.openxmlformats.org/officeDocument/2006/customXml" ds:itemID="{759C162D-DBBC-45BD-938C-4DA8CD549F2C}">
   <ds:schemaRefs>
     <ds:schemaRef ds:uri="http://schemas.microsoft.com/office/2006/metadata/properties"/>
@@ -13858,13 +13886,4 @@
     <ds:schemaRef ds:uri="43a3ca16-9c26-4813-b83f-4aec9927b43f"/>
   </ds:schemaRefs>
 </ds:datastoreItem>
-</file>
-
-<file path=customXml/itemProps4.xml><?xml version="1.0" encoding="utf-8"?>
-<ds:datastoreItem xmlns:ds="http://schemas.openxmlformats.org/officeDocument/2006/customXml" ds:itemID="{11111111-1234-1234-1234-123412341234}">
-  <ds:schemaRefs>
-    <ds:schemaRef ds:uri="http://customooxmlschemas.google.com/"/>
-    <ds:schemaRef ds:uri="http://schemas.openxmlformats.org/officeDocument/2006/relationships"/>
-  </ds:schemaRefs>
-</ds:datastoreItem>
 </file>